--- a/第二册/Lesson 50.docx
+++ b/第二册/Lesson 50.docx
@@ -10,6 +10,7 @@
         <w:jc w:val="left"/>
         <w:rPr>
           <w:rFonts w:hint="eastAsia" w:ascii="宋体" w:eastAsia="宋体"/>
+          <w:lang w:val="en-US" w:eastAsia="zh-CN"/>
         </w:rPr>
       </w:pPr>
       <w:r>
@@ -21,6 +22,15 @@
         </w:rPr>
         <w:t>单词讲解</w:t>
       </w:r>
+      <w:r>
+        <w:rPr>
+          <w:rFonts w:hint="eastAsia" w:ascii="宋体" w:eastAsia="宋体"/>
+          <w:lang w:val="en-US" w:eastAsia="zh-CN"/>
+        </w:rPr>
+        <w:t xml:space="preserve"> </w:t>
+      </w:r>
+      <w:bookmarkStart w:id="0" w:name="_GoBack"/>
+      <w:bookmarkEnd w:id="0"/>
     </w:p>
     <w:p>
       <w:pPr>
@@ -330,6 +340,7 @@
       <w:pPr>
         <w:pStyle w:val="7"/>
         <w:numPr>
+          <w:ilvl w:val="0"/>
           <w:numId w:val="0"/>
         </w:numPr>
         <w:tabs>
@@ -362,6 +373,7 @@
       <w:pPr>
         <w:pStyle w:val="7"/>
         <w:numPr>
+          <w:ilvl w:val="0"/>
           <w:numId w:val="0"/>
         </w:numPr>
         <w:tabs>
@@ -1064,6 +1076,7 @@
       <w:pPr>
         <w:pStyle w:val="7"/>
         <w:numPr>
+          <w:ilvl w:val="0"/>
           <w:numId w:val="0"/>
         </w:numPr>
         <w:tabs>
@@ -1091,11 +1104,6 @@
         <w:rPr>
           <w:color w:val="000000" w:themeColor="text1"/>
           <w:sz w:val="24"/>
-          <w14:textFill>
-            <w14:solidFill>
-              <w14:schemeClr w14:val="tx1"/>
-            </w14:solidFill>
-          </w14:textFill>
         </w:rPr>
         <w:t>excursion</w:t>
       </w:r>
@@ -1104,11 +1112,6 @@
           <w:color w:val="000000" w:themeColor="text1"/>
           <w:spacing w:val="-5"/>
           <w:sz w:val="24"/>
-          <w14:textFill>
-            <w14:solidFill>
-              <w14:schemeClr w14:val="tx1"/>
-            </w14:solidFill>
-          </w14:textFill>
         </w:rPr>
         <w:t xml:space="preserve"> </w:t>
       </w:r>
@@ -1119,11 +1122,6 @@
           <w:spacing w:val="-5"/>
           <w:sz w:val="24"/>
           <w:lang w:val="en-US" w:eastAsia="zh-CN"/>
-          <w14:textFill>
-            <w14:solidFill>
-              <w14:schemeClr w14:val="tx1"/>
-            </w14:solidFill>
-          </w14:textFill>
         </w:rPr>
         <w:t xml:space="preserve"> </w:t>
       </w:r>
@@ -1132,6 +1130,7 @@
       <w:pPr>
         <w:pStyle w:val="7"/>
         <w:numPr>
+          <w:ilvl w:val="0"/>
           <w:numId w:val="0"/>
         </w:numPr>
         <w:tabs>
@@ -1610,6 +1609,7 @@
       <w:pPr>
         <w:pStyle w:val="7"/>
         <w:numPr>
+          <w:ilvl w:val="0"/>
           <w:numId w:val="0"/>
         </w:numPr>
         <w:tabs>
@@ -2250,6 +2250,7 @@
       <w:pPr>
         <w:pStyle w:val="7"/>
         <w:numPr>
+          <w:ilvl w:val="0"/>
           <w:numId w:val="0"/>
         </w:numPr>
         <w:tabs>
@@ -2277,6 +2278,7 @@
       <w:pPr>
         <w:pStyle w:val="7"/>
         <w:numPr>
+          <w:ilvl w:val="0"/>
           <w:numId w:val="0"/>
         </w:numPr>
         <w:tabs>
@@ -3990,8 +3992,6 @@
       <w:pPr>
         <w:pStyle w:val="3"/>
       </w:pPr>
-      <w:bookmarkStart w:id="0" w:name="_GoBack"/>
-      <w:bookmarkEnd w:id="0"/>
     </w:p>
     <w:p>
       <w:pPr>

--- a/第二册/Lesson 50.docx
+++ b/第二册/Lesson 50.docx
@@ -29,12 +29,10 @@
         </w:rPr>
         <w:t xml:space="preserve"> </w:t>
       </w:r>
-      <w:bookmarkStart w:id="0" w:name="_GoBack"/>
-      <w:bookmarkEnd w:id="0"/>
-    </w:p>
-    <w:p>
-      <w:pPr>
-        <w:pStyle w:val="3"/>
+    </w:p>
+    <w:p>
+      <w:pPr>
+        <w:pStyle w:val="4"/>
         <w:tabs>
           <w:tab w:val="left" w:pos="863"/>
         </w:tabs>
@@ -108,7 +106,7 @@
     </w:p>
     <w:p>
       <w:pPr>
-        <w:pStyle w:val="3"/>
+        <w:pStyle w:val="4"/>
         <w:spacing w:before="4"/>
         <w:ind w:left="1800"/>
         <w:rPr>
@@ -127,7 +125,7 @@
     </w:p>
     <w:p>
       <w:pPr>
-        <w:pStyle w:val="3"/>
+        <w:pStyle w:val="4"/>
         <w:tabs>
           <w:tab w:val="left" w:pos="2793"/>
         </w:tabs>
@@ -170,7 +168,7 @@
     </w:p>
     <w:p>
       <w:pPr>
-        <w:pStyle w:val="3"/>
+        <w:pStyle w:val="4"/>
         <w:spacing w:before="11"/>
         <w:ind w:left="600"/>
       </w:pPr>
@@ -180,7 +178,7 @@
     </w:p>
     <w:p>
       <w:pPr>
-        <w:pStyle w:val="3"/>
+        <w:pStyle w:val="4"/>
         <w:spacing w:before="7"/>
         <w:rPr>
           <w:sz w:val="26"/>
@@ -189,7 +187,7 @@
     </w:p>
     <w:p>
       <w:pPr>
-        <w:pStyle w:val="7"/>
+        <w:pStyle w:val="8"/>
         <w:numPr>
           <w:ilvl w:val="0"/>
           <w:numId w:val="1"/>
@@ -241,7 +239,7 @@
     </w:p>
     <w:p>
       <w:pPr>
-        <w:pStyle w:val="3"/>
+        <w:pStyle w:val="4"/>
         <w:spacing w:before="11"/>
         <w:ind w:right="6165"/>
         <w:jc w:val="right"/>
@@ -261,7 +259,7 @@
     </w:p>
     <w:p>
       <w:pPr>
-        <w:pStyle w:val="3"/>
+        <w:pStyle w:val="4"/>
         <w:spacing w:before="7"/>
         <w:rPr>
           <w:sz w:val="26"/>
@@ -270,7 +268,7 @@
     </w:p>
     <w:p>
       <w:pPr>
-        <w:pStyle w:val="7"/>
+        <w:pStyle w:val="8"/>
         <w:numPr>
           <w:ilvl w:val="0"/>
           <w:numId w:val="1"/>
@@ -338,7 +336,7 @@
     </w:p>
     <w:p>
       <w:pPr>
-        <w:pStyle w:val="7"/>
+        <w:pStyle w:val="8"/>
         <w:numPr>
           <w:ilvl w:val="0"/>
           <w:numId w:val="0"/>
@@ -371,7 +369,7 @@
     </w:p>
     <w:p>
       <w:pPr>
-        <w:pStyle w:val="7"/>
+        <w:pStyle w:val="8"/>
         <w:numPr>
           <w:ilvl w:val="0"/>
           <w:numId w:val="0"/>
@@ -398,12 +396,12 @@
           <w:sz w:val="24"/>
           <w:lang w:val="en-US" w:eastAsia="zh-CN"/>
         </w:rPr>
-        <w:t>I want have a good view of garden</w:t>
-      </w:r>
-    </w:p>
-    <w:p>
-      <w:pPr>
-        <w:pStyle w:val="7"/>
+        <w:t>I want to have a good view of the garden</w:t>
+      </w:r>
+    </w:p>
+    <w:p>
+      <w:pPr>
+        <w:pStyle w:val="8"/>
         <w:numPr>
           <w:ilvl w:val="0"/>
           <w:numId w:val="1"/>
@@ -449,7 +447,7 @@
     </w:p>
     <w:p>
       <w:pPr>
-        <w:pStyle w:val="3"/>
+        <w:pStyle w:val="4"/>
         <w:spacing w:before="7" w:line="254" w:lineRule="auto"/>
         <w:ind w:left="600" w:right="4944"/>
       </w:pPr>
@@ -459,7 +457,7 @@
     </w:p>
     <w:p>
       <w:pPr>
-        <w:pStyle w:val="3"/>
+        <w:pStyle w:val="4"/>
         <w:spacing w:before="7" w:line="254" w:lineRule="auto"/>
         <w:ind w:left="600" w:right="4944"/>
         <w:rPr>
@@ -477,7 +475,7 @@
     </w:p>
     <w:p>
       <w:pPr>
-        <w:pStyle w:val="3"/>
+        <w:pStyle w:val="4"/>
         <w:spacing w:before="7" w:line="254" w:lineRule="auto"/>
         <w:ind w:left="600" w:right="4944"/>
       </w:pPr>
@@ -487,7 +485,7 @@
     </w:p>
     <w:p>
       <w:pPr>
-        <w:pStyle w:val="3"/>
+        <w:pStyle w:val="4"/>
         <w:spacing w:before="7" w:line="254" w:lineRule="auto"/>
         <w:ind w:left="600" w:right="4944"/>
         <w:rPr>
@@ -505,7 +503,7 @@
     </w:p>
     <w:p>
       <w:pPr>
-        <w:pStyle w:val="3"/>
+        <w:pStyle w:val="4"/>
         <w:spacing w:before="7" w:line="254" w:lineRule="auto"/>
         <w:ind w:left="600" w:right="4944"/>
         <w:rPr>
@@ -516,7 +514,7 @@
     </w:p>
     <w:p>
       <w:pPr>
-        <w:pStyle w:val="3"/>
+        <w:pStyle w:val="4"/>
         <w:spacing w:before="7" w:line="254" w:lineRule="auto"/>
         <w:ind w:left="600" w:right="4944"/>
       </w:pPr>
@@ -529,7 +527,7 @@
     </w:p>
     <w:p>
       <w:pPr>
-        <w:pStyle w:val="3"/>
+        <w:pStyle w:val="4"/>
         <w:spacing w:before="10"/>
         <w:rPr>
           <w:sz w:val="19"/>
@@ -565,7 +563,7 @@
     </w:p>
     <w:p>
       <w:pPr>
-        <w:pStyle w:val="3"/>
+        <w:pStyle w:val="4"/>
         <w:spacing w:before="4"/>
         <w:ind w:left="120"/>
       </w:pPr>
@@ -581,7 +579,7 @@
     </w:p>
     <w:p>
       <w:pPr>
-        <w:pStyle w:val="3"/>
+        <w:pStyle w:val="4"/>
         <w:spacing w:before="5"/>
         <w:ind w:left="600"/>
         <w:rPr>
@@ -597,7 +595,7 @@
     </w:p>
     <w:p>
       <w:pPr>
-        <w:pStyle w:val="3"/>
+        <w:pStyle w:val="4"/>
         <w:spacing w:before="11"/>
         <w:ind w:left="600"/>
       </w:pPr>
@@ -607,7 +605,7 @@
     </w:p>
     <w:p>
       <w:pPr>
-        <w:pStyle w:val="3"/>
+        <w:pStyle w:val="4"/>
         <w:spacing w:before="11"/>
         <w:ind w:left="600"/>
         <w:rPr>
@@ -627,7 +625,7 @@
     </w:p>
     <w:p>
       <w:pPr>
-        <w:pStyle w:val="3"/>
+        <w:pStyle w:val="4"/>
         <w:spacing w:before="11"/>
         <w:ind w:left="600"/>
         <w:rPr>
@@ -647,7 +645,7 @@
     </w:p>
     <w:p>
       <w:pPr>
-        <w:pStyle w:val="3"/>
+        <w:pStyle w:val="4"/>
         <w:spacing w:before="7"/>
         <w:rPr>
           <w:sz w:val="26"/>
@@ -656,7 +654,7 @@
     </w:p>
     <w:p>
       <w:pPr>
-        <w:pStyle w:val="3"/>
+        <w:pStyle w:val="4"/>
         <w:ind w:left="600"/>
         <w:rPr>
           <w:rFonts w:hint="eastAsia" w:ascii="宋体" w:eastAsia="宋体"/>
@@ -682,7 +680,7 @@
     </w:p>
     <w:p>
       <w:pPr>
-        <w:pStyle w:val="3"/>
+        <w:pStyle w:val="4"/>
         <w:spacing w:before="9"/>
         <w:rPr>
           <w:rFonts w:ascii="宋体"/>
@@ -691,7 +689,7 @@
     </w:p>
     <w:p>
       <w:pPr>
-        <w:pStyle w:val="3"/>
+        <w:pStyle w:val="4"/>
         <w:ind w:left="120"/>
         <w:rPr>
           <w:rFonts w:hint="eastAsia" w:ascii="宋体" w:hAnsi="宋体" w:eastAsia="宋体"/>
@@ -709,7 +707,7 @@
     </w:p>
     <w:p>
       <w:pPr>
-        <w:pStyle w:val="3"/>
+        <w:pStyle w:val="4"/>
         <w:spacing w:before="4"/>
         <w:ind w:left="120"/>
         <w:rPr>
@@ -728,7 +726,7 @@
     </w:p>
     <w:p>
       <w:pPr>
-        <w:pStyle w:val="3"/>
+        <w:pStyle w:val="4"/>
         <w:spacing w:before="4"/>
         <w:ind w:left="120"/>
         <w:rPr>
@@ -738,7 +736,7 @@
     </w:p>
     <w:p>
       <w:pPr>
-        <w:pStyle w:val="3"/>
+        <w:pStyle w:val="4"/>
         <w:spacing w:before="4"/>
         <w:ind w:left="120"/>
         <w:rPr>
@@ -748,7 +746,7 @@
     </w:p>
     <w:p>
       <w:pPr>
-        <w:pStyle w:val="9"/>
+        <w:pStyle w:val="10"/>
         <w:keepNext w:val="0"/>
         <w:keepLines w:val="0"/>
         <w:widowControl w:val="0"/>
@@ -816,7 +814,7 @@
     </w:p>
     <w:p>
       <w:pPr>
-        <w:pStyle w:val="3"/>
+        <w:pStyle w:val="4"/>
         <w:spacing w:before="4"/>
         <w:ind w:left="120"/>
         <w:rPr>
@@ -836,7 +834,7 @@
     </w:p>
     <w:p>
       <w:pPr>
-        <w:pStyle w:val="3"/>
+        <w:pStyle w:val="4"/>
         <w:spacing w:before="4"/>
         <w:ind w:left="120"/>
         <w:rPr>
@@ -856,7 +854,7 @@
     </w:p>
     <w:p>
       <w:pPr>
-        <w:pStyle w:val="7"/>
+        <w:pStyle w:val="8"/>
         <w:numPr>
           <w:ilvl w:val="0"/>
           <w:numId w:val="2"/>
@@ -998,6 +996,7 @@
         </w:rPr>
         <w:t xml:space="preserve"> </w:t>
       </w:r>
+      <w:commentRangeStart w:id="0"/>
       <w:r>
         <w:rPr>
           <w:color w:val="0000FF"/>
@@ -1071,10 +1070,14 @@
         </w:rPr>
         <w:t xml:space="preserve">expected. </w:t>
       </w:r>
-    </w:p>
-    <w:p>
-      <w:pPr>
-        <w:pStyle w:val="7"/>
+      <w:commentRangeEnd w:id="0"/>
+      <w:r>
+        <w:commentReference w:id="0"/>
+      </w:r>
+    </w:p>
+    <w:p>
+      <w:pPr>
+        <w:pStyle w:val="8"/>
         <w:numPr>
           <w:ilvl w:val="0"/>
           <w:numId w:val="0"/>
@@ -1128,7 +1131,7 @@
     </w:p>
     <w:p>
       <w:pPr>
-        <w:pStyle w:val="7"/>
+        <w:pStyle w:val="8"/>
         <w:numPr>
           <w:ilvl w:val="0"/>
           <w:numId w:val="0"/>
@@ -1200,7 +1203,7 @@
     </w:p>
     <w:p>
       <w:pPr>
-        <w:pStyle w:val="3"/>
+        <w:pStyle w:val="4"/>
         <w:spacing w:line="247" w:lineRule="exact"/>
         <w:ind w:left="600"/>
       </w:pPr>
@@ -1210,7 +1213,7 @@
     </w:p>
     <w:p>
       <w:pPr>
-        <w:pStyle w:val="3"/>
+        <w:pStyle w:val="4"/>
         <w:spacing w:before="12" w:line="249" w:lineRule="auto"/>
         <w:ind w:left="600" w:right="2795" w:firstLine="960"/>
       </w:pPr>
@@ -1229,7 +1232,7 @@
     </w:p>
     <w:p>
       <w:pPr>
-        <w:pStyle w:val="3"/>
+        <w:pStyle w:val="4"/>
         <w:spacing w:before="6"/>
         <w:ind w:left="600"/>
       </w:pPr>
@@ -1239,7 +1242,7 @@
     </w:p>
     <w:p>
       <w:pPr>
-        <w:pStyle w:val="3"/>
+        <w:pStyle w:val="4"/>
         <w:spacing w:before="1"/>
         <w:rPr>
           <w:sz w:val="27"/>
@@ -1248,7 +1251,7 @@
     </w:p>
     <w:p>
       <w:pPr>
-        <w:pStyle w:val="7"/>
+        <w:pStyle w:val="8"/>
         <w:numPr>
           <w:ilvl w:val="1"/>
           <w:numId w:val="2"/>
@@ -1298,7 +1301,7 @@
     </w:p>
     <w:p>
       <w:pPr>
-        <w:pStyle w:val="3"/>
+        <w:pStyle w:val="4"/>
         <w:spacing w:before="1"/>
         <w:rPr>
           <w:sz w:val="27"/>
@@ -1307,7 +1310,7 @@
     </w:p>
     <w:p>
       <w:pPr>
-        <w:pStyle w:val="3"/>
+        <w:pStyle w:val="4"/>
         <w:spacing w:before="1"/>
         <w:rPr>
           <w:rFonts w:hint="default" w:eastAsia="宋体"/>
@@ -1336,7 +1339,7 @@
     </w:p>
     <w:p>
       <w:pPr>
-        <w:pStyle w:val="3"/>
+        <w:pStyle w:val="4"/>
         <w:tabs>
           <w:tab w:val="left" w:pos="1720"/>
         </w:tabs>
@@ -1384,7 +1387,7 @@
     </w:p>
     <w:p>
       <w:pPr>
-        <w:pStyle w:val="3"/>
+        <w:pStyle w:val="4"/>
         <w:spacing w:before="19"/>
         <w:ind w:left="600"/>
         <w:rPr>
@@ -1419,7 +1422,7 @@
     </w:p>
     <w:p>
       <w:pPr>
-        <w:pStyle w:val="3"/>
+        <w:pStyle w:val="4"/>
         <w:spacing w:before="19"/>
         <w:ind w:left="600"/>
         <w:rPr>
@@ -1439,7 +1442,7 @@
     </w:p>
     <w:p>
       <w:pPr>
-        <w:pStyle w:val="3"/>
+        <w:pStyle w:val="4"/>
         <w:spacing w:before="7"/>
         <w:rPr>
           <w:color w:val="0070C0"/>
@@ -1449,7 +1452,7 @@
     </w:p>
     <w:p>
       <w:pPr>
-        <w:pStyle w:val="3"/>
+        <w:pStyle w:val="4"/>
         <w:ind w:left="600"/>
         <w:rPr>
           <w:rFonts w:hint="eastAsia" w:ascii="宋体" w:eastAsia="宋体"/>
@@ -1493,7 +1496,7 @@
     </w:p>
     <w:p>
       <w:pPr>
-        <w:pStyle w:val="3"/>
+        <w:pStyle w:val="4"/>
         <w:spacing w:before="11"/>
         <w:ind w:left="600"/>
       </w:pPr>
@@ -1515,7 +1518,7 @@
     </w:p>
     <w:p>
       <w:pPr>
-        <w:pStyle w:val="3"/>
+        <w:pStyle w:val="4"/>
         <w:spacing w:before="7"/>
         <w:rPr>
           <w:sz w:val="26"/>
@@ -1524,7 +1527,7 @@
     </w:p>
     <w:p>
       <w:pPr>
-        <w:pStyle w:val="7"/>
+        <w:pStyle w:val="8"/>
         <w:numPr>
           <w:ilvl w:val="0"/>
           <w:numId w:val="2"/>
@@ -1589,7 +1592,7 @@
     </w:p>
     <w:p>
       <w:pPr>
-        <w:pStyle w:val="3"/>
+        <w:pStyle w:val="4"/>
         <w:spacing w:before="157"/>
         <w:ind w:firstLine="480" w:firstLineChars="200"/>
         <w:rPr>
@@ -1607,7 +1610,7 @@
     </w:p>
     <w:p>
       <w:pPr>
-        <w:pStyle w:val="7"/>
+        <w:pStyle w:val="8"/>
         <w:numPr>
           <w:ilvl w:val="0"/>
           <w:numId w:val="0"/>
@@ -1658,7 +1661,7 @@
     </w:p>
     <w:p>
       <w:pPr>
-        <w:pStyle w:val="3"/>
+        <w:pStyle w:val="4"/>
         <w:spacing w:before="9"/>
         <w:rPr>
           <w:rFonts w:ascii="宋体"/>
@@ -1667,7 +1670,7 @@
     </w:p>
     <w:p>
       <w:pPr>
-        <w:pStyle w:val="7"/>
+        <w:pStyle w:val="8"/>
         <w:numPr>
           <w:ilvl w:val="0"/>
           <w:numId w:val="2"/>
@@ -1726,7 +1729,7 @@
     </w:p>
     <w:p>
       <w:pPr>
-        <w:pStyle w:val="3"/>
+        <w:pStyle w:val="4"/>
         <w:spacing w:before="11"/>
         <w:rPr>
           <w:sz w:val="25"/>
@@ -1735,7 +1738,7 @@
     </w:p>
     <w:p>
       <w:pPr>
-        <w:pStyle w:val="3"/>
+        <w:pStyle w:val="4"/>
         <w:ind w:left="600"/>
       </w:pPr>
       <w:r>
@@ -1753,7 +1756,7 @@
     </w:p>
     <w:p>
       <w:pPr>
-        <w:pStyle w:val="3"/>
+        <w:pStyle w:val="4"/>
         <w:spacing w:before="12"/>
         <w:rPr>
           <w:sz w:val="25"/>
@@ -1762,7 +1765,7 @@
     </w:p>
     <w:p>
       <w:pPr>
-        <w:pStyle w:val="3"/>
+        <w:pStyle w:val="4"/>
         <w:ind w:left="600"/>
         <w:rPr>
           <w:rFonts w:hint="eastAsia" w:ascii="宋体" w:eastAsia="宋体"/>
@@ -1777,7 +1780,7 @@
     </w:p>
     <w:p>
       <w:pPr>
-        <w:pStyle w:val="3"/>
+        <w:pStyle w:val="4"/>
         <w:spacing w:before="11"/>
         <w:ind w:left="600"/>
       </w:pPr>
@@ -1787,7 +1790,7 @@
     </w:p>
     <w:p>
       <w:pPr>
-        <w:pStyle w:val="3"/>
+        <w:pStyle w:val="4"/>
         <w:spacing w:before="7"/>
         <w:rPr>
           <w:sz w:val="26"/>
@@ -1796,7 +1799,7 @@
     </w:p>
     <w:p>
       <w:pPr>
-        <w:pStyle w:val="3"/>
+        <w:pStyle w:val="4"/>
         <w:spacing w:line="242" w:lineRule="auto"/>
         <w:ind w:left="120" w:right="5374"/>
         <w:rPr>
@@ -1824,7 +1827,7 @@
     </w:p>
     <w:p>
       <w:pPr>
-        <w:pStyle w:val="3"/>
+        <w:pStyle w:val="4"/>
         <w:spacing w:before="1"/>
         <w:rPr>
           <w:rFonts w:ascii="宋体"/>
@@ -1834,7 +1837,7 @@
     </w:p>
     <w:p>
       <w:pPr>
-        <w:pStyle w:val="3"/>
+        <w:pStyle w:val="4"/>
         <w:spacing w:line="254" w:lineRule="auto"/>
         <w:ind w:left="120" w:right="5117"/>
       </w:pPr>
@@ -1862,7 +1865,7 @@
     </w:p>
     <w:p>
       <w:pPr>
-        <w:pStyle w:val="3"/>
+        <w:pStyle w:val="4"/>
         <w:spacing w:before="3"/>
         <w:ind w:left="120"/>
       </w:pPr>
@@ -1884,7 +1887,7 @@
     </w:p>
     <w:p>
       <w:pPr>
-        <w:pStyle w:val="3"/>
+        <w:pStyle w:val="4"/>
         <w:spacing w:before="19" w:line="254" w:lineRule="auto"/>
         <w:ind w:left="120" w:right="4651"/>
       </w:pPr>
@@ -1894,7 +1897,7 @@
     </w:p>
     <w:p>
       <w:pPr>
-        <w:pStyle w:val="3"/>
+        <w:pStyle w:val="4"/>
         <w:spacing w:before="3"/>
         <w:ind w:left="120"/>
       </w:pPr>
@@ -1904,7 +1907,7 @@
     </w:p>
     <w:p>
       <w:pPr>
-        <w:pStyle w:val="3"/>
+        <w:pStyle w:val="4"/>
         <w:spacing w:before="19"/>
         <w:ind w:left="120"/>
       </w:pPr>
@@ -1935,7 +1938,7 @@
                     </pic:cNvPicPr>
                   </pic:nvPicPr>
                   <pic:blipFill>
-                    <a:blip r:embed="rId4" cstate="print"/>
+                    <a:blip r:embed="rId6" cstate="print"/>
                     <a:stretch>
                       <a:fillRect/>
                     </a:stretch>
@@ -1961,7 +1964,7 @@
     </w:p>
     <w:p>
       <w:pPr>
-        <w:pStyle w:val="3"/>
+        <w:pStyle w:val="4"/>
         <w:spacing w:before="1"/>
         <w:rPr>
           <w:sz w:val="27"/>
@@ -1970,7 +1973,7 @@
     </w:p>
     <w:p>
       <w:pPr>
-        <w:pStyle w:val="3"/>
+        <w:pStyle w:val="4"/>
         <w:spacing w:line="254" w:lineRule="auto"/>
         <w:ind w:left="120" w:right="5077"/>
       </w:pPr>
@@ -1991,7 +1994,7 @@
     </w:p>
     <w:p>
       <w:pPr>
-        <w:pStyle w:val="3"/>
+        <w:pStyle w:val="4"/>
         <w:spacing w:before="3" w:line="254" w:lineRule="auto"/>
         <w:ind w:left="120" w:right="4651"/>
       </w:pPr>
@@ -2001,7 +2004,7 @@
     </w:p>
     <w:p>
       <w:pPr>
-        <w:pStyle w:val="3"/>
+        <w:pStyle w:val="4"/>
         <w:spacing w:before="5" w:line="254" w:lineRule="auto"/>
         <w:ind w:left="120" w:right="5149"/>
       </w:pPr>
@@ -2011,7 +2014,7 @@
     </w:p>
     <w:p>
       <w:pPr>
-        <w:pStyle w:val="3"/>
+        <w:pStyle w:val="4"/>
         <w:spacing w:before="9"/>
         <w:rPr>
           <w:sz w:val="25"/>
@@ -2020,7 +2023,7 @@
     </w:p>
     <w:p>
       <w:pPr>
-        <w:pStyle w:val="7"/>
+        <w:pStyle w:val="8"/>
         <w:numPr>
           <w:ilvl w:val="0"/>
           <w:numId w:val="2"/>
@@ -2248,7 +2251,7 @@
     </w:p>
     <w:p>
       <w:pPr>
-        <w:pStyle w:val="7"/>
+        <w:pStyle w:val="8"/>
         <w:numPr>
           <w:ilvl w:val="0"/>
           <w:numId w:val="0"/>
@@ -2276,7 +2279,7 @@
     </w:p>
     <w:p>
       <w:pPr>
-        <w:pStyle w:val="7"/>
+        <w:pStyle w:val="8"/>
         <w:numPr>
           <w:ilvl w:val="0"/>
           <w:numId w:val="0"/>
@@ -2350,7 +2353,7 @@
     </w:p>
     <w:p>
       <w:pPr>
-        <w:pStyle w:val="3"/>
+        <w:pStyle w:val="4"/>
         <w:spacing w:line="274" w:lineRule="exact"/>
         <w:ind w:left="600"/>
       </w:pPr>
@@ -2360,7 +2363,7 @@
     </w:p>
     <w:p>
       <w:pPr>
-        <w:pStyle w:val="3"/>
+        <w:pStyle w:val="4"/>
         <w:spacing w:before="13"/>
         <w:ind w:left="600"/>
       </w:pPr>
@@ -2376,7 +2379,7 @@
     </w:p>
     <w:p>
       <w:pPr>
-        <w:pStyle w:val="3"/>
+        <w:pStyle w:val="4"/>
         <w:rPr>
           <w:sz w:val="26"/>
         </w:rPr>
@@ -2384,7 +2387,7 @@
     </w:p>
     <w:p>
       <w:pPr>
-        <w:pStyle w:val="3"/>
+        <w:pStyle w:val="4"/>
         <w:rPr>
           <w:sz w:val="26"/>
         </w:rPr>
@@ -2392,7 +2395,7 @@
     </w:p>
     <w:p>
       <w:pPr>
-        <w:pStyle w:val="7"/>
+        <w:pStyle w:val="8"/>
         <w:numPr>
           <w:ilvl w:val="1"/>
           <w:numId w:val="2"/>
@@ -2442,7 +2445,7 @@
     </w:p>
     <w:p>
       <w:pPr>
-        <w:pStyle w:val="3"/>
+        <w:pStyle w:val="4"/>
         <w:spacing w:before="1"/>
         <w:rPr>
           <w:sz w:val="27"/>
@@ -2451,7 +2454,7 @@
     </w:p>
     <w:p>
       <w:pPr>
-        <w:pStyle w:val="7"/>
+        <w:pStyle w:val="8"/>
         <w:numPr>
           <w:ilvl w:val="0"/>
           <w:numId w:val="2"/>
@@ -2570,6 +2573,7 @@
         </w:rPr>
         <w:t xml:space="preserve"> </w:t>
       </w:r>
+      <w:commentRangeStart w:id="1"/>
       <w:r>
         <w:rPr>
           <w:sz w:val="24"/>
@@ -2674,10 +2678,14 @@
         </w:rPr>
         <w:t>bus.</w:t>
       </w:r>
-    </w:p>
-    <w:p>
-      <w:pPr>
-        <w:pStyle w:val="3"/>
+      <w:commentRangeEnd w:id="1"/>
+      <w:r>
+        <w:commentReference w:id="1"/>
+      </w:r>
+    </w:p>
+    <w:p>
+      <w:pPr>
+        <w:pStyle w:val="4"/>
         <w:spacing w:before="9"/>
         <w:rPr>
           <w:sz w:val="25"/>
@@ -2686,7 +2694,7 @@
     </w:p>
     <w:p>
       <w:pPr>
-        <w:pStyle w:val="7"/>
+        <w:pStyle w:val="8"/>
         <w:numPr>
           <w:ilvl w:val="0"/>
           <w:numId w:val="2"/>
@@ -2783,7 +2791,7 @@
     </w:p>
     <w:p>
       <w:pPr>
-        <w:pStyle w:val="3"/>
+        <w:pStyle w:val="4"/>
         <w:spacing w:before="32"/>
         <w:ind w:left="120"/>
       </w:pPr>
@@ -2793,7 +2801,7 @@
     </w:p>
     <w:p>
       <w:pPr>
-        <w:pStyle w:val="3"/>
+        <w:pStyle w:val="4"/>
         <w:spacing w:before="1"/>
         <w:rPr>
           <w:sz w:val="27"/>
@@ -2802,7 +2810,7 @@
     </w:p>
     <w:p>
       <w:pPr>
-        <w:pStyle w:val="3"/>
+        <w:pStyle w:val="4"/>
         <w:spacing w:line="254" w:lineRule="auto"/>
         <w:ind w:left="600" w:right="5834"/>
       </w:pPr>
@@ -2812,7 +2820,7 @@
     </w:p>
     <w:p>
       <w:pPr>
-        <w:pStyle w:val="3"/>
+        <w:pStyle w:val="4"/>
         <w:spacing w:line="254" w:lineRule="auto"/>
         <w:ind w:left="600" w:right="5834"/>
         <w:rPr>
@@ -2833,7 +2841,7 @@
     </w:p>
     <w:p>
       <w:pPr>
-        <w:pStyle w:val="3"/>
+        <w:pStyle w:val="4"/>
         <w:spacing w:line="254" w:lineRule="auto"/>
         <w:ind w:left="600" w:right="5834"/>
       </w:pPr>
@@ -2843,7 +2851,7 @@
     </w:p>
     <w:p>
       <w:pPr>
-        <w:pStyle w:val="3"/>
+        <w:pStyle w:val="4"/>
         <w:spacing w:line="254" w:lineRule="auto"/>
         <w:ind w:left="600" w:right="5834"/>
         <w:rPr>
@@ -2861,17 +2869,28 @@
     </w:p>
     <w:p>
       <w:pPr>
-        <w:pStyle w:val="3"/>
+        <w:pStyle w:val="4"/>
         <w:spacing w:before="44" w:line="624" w:lineRule="exact"/>
         <w:ind w:left="120" w:right="1918" w:firstLine="120"/>
       </w:pPr>
       <w:r>
-        <w:t>8.'Well, in that case, I prefer to stay on the bus,' I answered. prefer</w:t>
-      </w:r>
-    </w:p>
-    <w:p>
-      <w:pPr>
-        <w:pStyle w:val="3"/>
+        <w:t>8.'Well, in that case, I prefer</w:t>
+      </w:r>
+      <w:commentRangeStart w:id="2"/>
+      <w:r>
+        <w:t xml:space="preserve"> to stay</w:t>
+      </w:r>
+      <w:commentRangeEnd w:id="2"/>
+      <w:r>
+        <w:commentReference w:id="2"/>
+      </w:r>
+      <w:r>
+        <w:t xml:space="preserve"> on the bus,' I answered. prefer</w:t>
+      </w:r>
+    </w:p>
+    <w:p>
+      <w:pPr>
+        <w:pStyle w:val="4"/>
         <w:spacing w:before="44" w:line="624" w:lineRule="exact"/>
         <w:ind w:left="120" w:right="1918" w:firstLine="120"/>
         <w:rPr>
@@ -2889,7 +2908,7 @@
     </w:p>
     <w:p>
       <w:pPr>
-        <w:pStyle w:val="3"/>
+        <w:pStyle w:val="4"/>
         <w:spacing w:before="44" w:line="624" w:lineRule="exact"/>
         <w:ind w:left="120" w:right="1918" w:firstLine="120"/>
         <w:rPr>
@@ -2907,7 +2926,7 @@
     </w:p>
     <w:p>
       <w:pPr>
-        <w:pStyle w:val="3"/>
+        <w:pStyle w:val="4"/>
         <w:spacing w:before="44" w:line="624" w:lineRule="exact"/>
         <w:ind w:left="120" w:right="1918" w:firstLine="120"/>
         <w:rPr>
@@ -2925,7 +2944,7 @@
     </w:p>
     <w:p>
       <w:pPr>
-        <w:pStyle w:val="3"/>
+        <w:pStyle w:val="4"/>
         <w:spacing w:before="44" w:line="624" w:lineRule="exact"/>
         <w:ind w:left="120" w:right="1918" w:firstLine="120"/>
         <w:rPr>
@@ -2943,7 +2962,7 @@
     </w:p>
     <w:p>
       <w:pPr>
-        <w:pStyle w:val="3"/>
+        <w:pStyle w:val="4"/>
         <w:spacing w:before="44" w:line="624" w:lineRule="exact"/>
         <w:ind w:left="120" w:right="1918" w:firstLine="120"/>
         <w:rPr>
@@ -2961,7 +2980,7 @@
     </w:p>
     <w:p>
       <w:pPr>
-        <w:pStyle w:val="3"/>
+        <w:pStyle w:val="4"/>
         <w:spacing w:before="44" w:line="624" w:lineRule="exact"/>
         <w:ind w:left="120" w:right="1918" w:firstLine="120"/>
         <w:rPr>
@@ -2979,7 +2998,7 @@
     </w:p>
     <w:p>
       <w:pPr>
-        <w:pStyle w:val="3"/>
+        <w:pStyle w:val="4"/>
         <w:spacing w:before="44" w:line="624" w:lineRule="exact"/>
         <w:ind w:left="120" w:right="1918" w:firstLine="120"/>
         <w:rPr>
@@ -2990,7 +3009,7 @@
     </w:p>
     <w:p>
       <w:pPr>
-        <w:pStyle w:val="3"/>
+        <w:pStyle w:val="4"/>
         <w:tabs>
           <w:tab w:val="left" w:pos="2039"/>
         </w:tabs>
@@ -3027,7 +3046,7 @@
     </w:p>
     <w:p>
       <w:pPr>
-        <w:pStyle w:val="3"/>
+        <w:pStyle w:val="4"/>
         <w:tabs>
           <w:tab w:val="left" w:pos="2032"/>
         </w:tabs>
@@ -3073,7 +3092,7 @@
     </w:p>
     <w:p>
       <w:pPr>
-        <w:pStyle w:val="3"/>
+        <w:pStyle w:val="4"/>
         <w:tabs>
           <w:tab w:val="left" w:pos="1996"/>
         </w:tabs>
@@ -3119,7 +3138,7 @@
     </w:p>
     <w:p>
       <w:pPr>
-        <w:pStyle w:val="3"/>
+        <w:pStyle w:val="4"/>
         <w:spacing w:before="12"/>
         <w:ind w:left="120"/>
         <w:rPr>
@@ -3138,7 +3157,7 @@
     </w:p>
     <w:p>
       <w:pPr>
-        <w:pStyle w:val="3"/>
+        <w:pStyle w:val="4"/>
         <w:rPr>
           <w:rFonts w:ascii="宋体"/>
           <w:sz w:val="26"/>
@@ -3147,7 +3166,7 @@
     </w:p>
     <w:p>
       <w:pPr>
-        <w:pStyle w:val="3"/>
+        <w:pStyle w:val="4"/>
         <w:rPr>
           <w:rFonts w:ascii="宋体"/>
           <w:sz w:val="26"/>
@@ -3156,7 +3175,7 @@
     </w:p>
     <w:p>
       <w:pPr>
-        <w:pStyle w:val="3"/>
+        <w:pStyle w:val="4"/>
         <w:spacing w:before="5"/>
         <w:rPr>
           <w:rFonts w:ascii="宋体"/>
@@ -3183,7 +3202,7 @@
     </w:p>
     <w:p>
       <w:pPr>
-        <w:pStyle w:val="3"/>
+        <w:pStyle w:val="4"/>
         <w:rPr>
           <w:rFonts w:ascii="宋体"/>
           <w:b/>
@@ -3193,7 +3212,7 @@
     </w:p>
     <w:p>
       <w:pPr>
-        <w:pStyle w:val="3"/>
+        <w:pStyle w:val="4"/>
         <w:spacing w:before="1"/>
         <w:rPr>
           <w:rFonts w:ascii="宋体"/>
@@ -3204,7 +3223,7 @@
     </w:p>
     <w:p>
       <w:pPr>
-        <w:pStyle w:val="3"/>
+        <w:pStyle w:val="4"/>
         <w:ind w:left="120"/>
       </w:pPr>
       <w:r>
@@ -3219,7 +3238,7 @@
     </w:p>
     <w:p>
       <w:pPr>
-        <w:pStyle w:val="3"/>
+        <w:pStyle w:val="4"/>
         <w:spacing w:before="11"/>
         <w:rPr>
           <w:sz w:val="25"/>
@@ -3228,7 +3247,7 @@
     </w:p>
     <w:p>
       <w:pPr>
-        <w:pStyle w:val="3"/>
+        <w:pStyle w:val="4"/>
         <w:ind w:left="120"/>
         <w:rPr>
           <w:rFonts w:hint="eastAsia" w:ascii="宋体" w:eastAsia="宋体"/>
@@ -3261,7 +3280,7 @@
                     </pic:cNvPicPr>
                   </pic:nvPicPr>
                   <pic:blipFill>
-                    <a:blip r:embed="rId4" cstate="print"/>
+                    <a:blip r:embed="rId6" cstate="print"/>
                     <a:stretch>
                       <a:fillRect/>
                     </a:stretch>
@@ -3301,7 +3320,7 @@
     </w:p>
     <w:p>
       <w:pPr>
-        <w:pStyle w:val="3"/>
+        <w:pStyle w:val="4"/>
         <w:rPr>
           <w:rFonts w:ascii="宋体"/>
         </w:rPr>
@@ -3309,7 +3328,7 @@
     </w:p>
     <w:p>
       <w:pPr>
-        <w:pStyle w:val="3"/>
+        <w:pStyle w:val="4"/>
         <w:rPr>
           <w:rFonts w:ascii="宋体"/>
         </w:rPr>
@@ -3317,7 +3336,7 @@
     </w:p>
     <w:p>
       <w:pPr>
-        <w:pStyle w:val="3"/>
+        <w:pStyle w:val="4"/>
         <w:rPr>
           <w:rFonts w:ascii="宋体"/>
         </w:rPr>
@@ -3325,7 +3344,7 @@
     </w:p>
     <w:p>
       <w:pPr>
-        <w:pStyle w:val="3"/>
+        <w:pStyle w:val="4"/>
         <w:spacing w:before="10"/>
         <w:rPr>
           <w:rFonts w:ascii="宋体"/>
@@ -3335,7 +3354,7 @@
     </w:p>
     <w:p>
       <w:pPr>
-        <w:pStyle w:val="3"/>
+        <w:pStyle w:val="4"/>
         <w:ind w:left="120"/>
         <w:rPr>
           <w:rFonts w:hint="eastAsia" w:ascii="宋体" w:eastAsia="宋体"/>
@@ -3350,7 +3369,7 @@
     </w:p>
     <w:p>
       <w:pPr>
-        <w:pStyle w:val="3"/>
+        <w:pStyle w:val="4"/>
         <w:spacing w:before="2"/>
         <w:rPr>
           <w:rFonts w:ascii="宋体"/>
@@ -3360,7 +3379,7 @@
     </w:p>
     <w:p>
       <w:pPr>
-        <w:pStyle w:val="3"/>
+        <w:pStyle w:val="4"/>
         <w:tabs>
           <w:tab w:val="left" w:pos="1785"/>
         </w:tabs>
@@ -3406,12 +3425,12 @@
     </w:p>
     <w:p>
       <w:pPr>
-        <w:pStyle w:val="3"/>
-      </w:pPr>
-    </w:p>
-    <w:p>
-      <w:pPr>
-        <w:pStyle w:val="3"/>
+        <w:pStyle w:val="4"/>
+      </w:pPr>
+    </w:p>
+    <w:p>
+      <w:pPr>
+        <w:pStyle w:val="4"/>
         <w:spacing w:before="6"/>
         <w:rPr>
           <w:rFonts w:hint="eastAsia" w:eastAsia="宋体"/>
@@ -3439,7 +3458,7 @@
     </w:p>
     <w:p>
       <w:pPr>
-        <w:pStyle w:val="3"/>
+        <w:pStyle w:val="4"/>
         <w:spacing w:before="6"/>
         <w:rPr>
           <w:rFonts w:hint="default" w:eastAsia="宋体"/>
@@ -3456,7 +3475,7 @@
     </w:p>
     <w:p>
       <w:pPr>
-        <w:pStyle w:val="3"/>
+        <w:pStyle w:val="4"/>
         <w:spacing w:before="6"/>
         <w:rPr>
           <w:rFonts w:hint="default" w:eastAsia="宋体"/>
@@ -3466,7 +3485,7 @@
     </w:p>
     <w:p>
       <w:pPr>
-        <w:pStyle w:val="3"/>
+        <w:pStyle w:val="4"/>
         <w:spacing w:before="1"/>
         <w:ind w:left="120"/>
         <w:rPr>
@@ -3482,7 +3501,7 @@
     </w:p>
     <w:p>
       <w:pPr>
-        <w:pStyle w:val="3"/>
+        <w:pStyle w:val="4"/>
         <w:spacing w:before="2"/>
         <w:rPr>
           <w:rFonts w:ascii="宋体"/>
@@ -3492,7 +3511,7 @@
     </w:p>
     <w:p>
       <w:pPr>
-        <w:pStyle w:val="3"/>
+        <w:pStyle w:val="4"/>
         <w:tabs>
           <w:tab w:val="left" w:pos="2715"/>
         </w:tabs>
@@ -3529,7 +3548,7 @@
     </w:p>
     <w:p>
       <w:pPr>
-        <w:pStyle w:val="3"/>
+        <w:pStyle w:val="4"/>
         <w:spacing w:before="10"/>
         <w:rPr>
           <w:sz w:val="25"/>
@@ -3538,7 +3557,7 @@
     </w:p>
     <w:p>
       <w:pPr>
-        <w:pStyle w:val="3"/>
+        <w:pStyle w:val="4"/>
         <w:ind w:left="120"/>
       </w:pPr>
       <w:r>
@@ -3547,17 +3566,17 @@
     </w:p>
     <w:p>
       <w:pPr>
-        <w:pStyle w:val="3"/>
-      </w:pPr>
-    </w:p>
-    <w:p>
-      <w:pPr>
-        <w:pStyle w:val="3"/>
-      </w:pPr>
-    </w:p>
-    <w:p>
-      <w:pPr>
-        <w:pStyle w:val="3"/>
+        <w:pStyle w:val="4"/>
+      </w:pPr>
+    </w:p>
+    <w:p>
+      <w:pPr>
+        <w:pStyle w:val="4"/>
+      </w:pPr>
+    </w:p>
+    <w:p>
+      <w:pPr>
+        <w:pStyle w:val="4"/>
         <w:spacing w:before="8"/>
         <w:rPr>
           <w:sz w:val="29"/>
@@ -3566,7 +3585,7 @@
     </w:p>
     <w:p>
       <w:pPr>
-        <w:pStyle w:val="3"/>
+        <w:pStyle w:val="4"/>
         <w:spacing w:before="1"/>
         <w:ind w:left="120"/>
         <w:rPr>
@@ -3594,7 +3613,7 @@
     </w:p>
     <w:p>
       <w:pPr>
-        <w:pStyle w:val="3"/>
+        <w:pStyle w:val="4"/>
         <w:tabs>
           <w:tab w:val="left" w:pos="2251"/>
         </w:tabs>
@@ -3649,7 +3668,7 @@
     </w:p>
     <w:p>
       <w:pPr>
-        <w:pStyle w:val="3"/>
+        <w:pStyle w:val="4"/>
         <w:rPr>
           <w:sz w:val="25"/>
         </w:rPr>
@@ -3657,7 +3676,7 @@
     </w:p>
     <w:p>
       <w:pPr>
-        <w:pStyle w:val="3"/>
+        <w:pStyle w:val="4"/>
         <w:ind w:left="120"/>
         <w:rPr>
           <w:rFonts w:hint="eastAsia" w:ascii="宋体" w:eastAsia="宋体"/>
@@ -3672,7 +3691,7 @@
     </w:p>
     <w:p>
       <w:pPr>
-        <w:pStyle w:val="3"/>
+        <w:pStyle w:val="4"/>
         <w:spacing w:before="7"/>
         <w:rPr>
           <w:rFonts w:ascii="宋体"/>
@@ -3682,7 +3701,7 @@
     </w:p>
     <w:p>
       <w:pPr>
-        <w:pStyle w:val="3"/>
+        <w:pStyle w:val="4"/>
         <w:tabs>
           <w:tab w:val="left" w:pos="1367"/>
         </w:tabs>
@@ -3718,7 +3737,7 @@
     </w:p>
     <w:p>
       <w:pPr>
-        <w:pStyle w:val="3"/>
+        <w:pStyle w:val="4"/>
         <w:spacing w:before="2"/>
         <w:rPr>
           <w:sz w:val="27"/>
@@ -3727,7 +3746,7 @@
     </w:p>
     <w:p>
       <w:pPr>
-        <w:pStyle w:val="3"/>
+        <w:pStyle w:val="4"/>
         <w:ind w:left="120"/>
       </w:pPr>
       <w:r>
@@ -3736,7 +3755,7 @@
     </w:p>
     <w:p>
       <w:pPr>
-        <w:pStyle w:val="3"/>
+        <w:pStyle w:val="4"/>
         <w:ind w:left="120"/>
         <w:rPr>
           <w:rFonts w:hint="eastAsia" w:eastAsia="宋体"/>
@@ -3775,7 +3794,7 @@
     </w:p>
     <w:p>
       <w:pPr>
-        <w:pStyle w:val="3"/>
+        <w:pStyle w:val="4"/>
         <w:ind w:left="120"/>
         <w:rPr>
           <w:rFonts w:hint="default"/>
@@ -3814,12 +3833,12 @@
     </w:p>
     <w:p>
       <w:pPr>
-        <w:pStyle w:val="3"/>
-      </w:pPr>
-    </w:p>
-    <w:p>
-      <w:pPr>
-        <w:pStyle w:val="3"/>
+        <w:pStyle w:val="4"/>
+      </w:pPr>
+    </w:p>
+    <w:p>
+      <w:pPr>
+        <w:pStyle w:val="4"/>
         <w:spacing w:before="8"/>
         <w:rPr>
           <w:sz w:val="29"/>
@@ -3828,7 +3847,7 @@
     </w:p>
     <w:p>
       <w:pPr>
-        <w:pStyle w:val="3"/>
+        <w:pStyle w:val="4"/>
         <w:ind w:left="120"/>
         <w:rPr>
           <w:rFonts w:hint="eastAsia" w:ascii="宋体" w:eastAsia="宋体"/>
@@ -3843,7 +3862,7 @@
     </w:p>
     <w:p>
       <w:pPr>
-        <w:pStyle w:val="3"/>
+        <w:pStyle w:val="4"/>
         <w:spacing w:before="7"/>
         <w:rPr>
           <w:rFonts w:ascii="宋体"/>
@@ -3853,7 +3872,7 @@
     </w:p>
     <w:p>
       <w:pPr>
-        <w:pStyle w:val="3"/>
+        <w:pStyle w:val="4"/>
         <w:tabs>
           <w:tab w:val="left" w:pos="1376"/>
         </w:tabs>
@@ -3898,7 +3917,7 @@
     </w:p>
     <w:p>
       <w:pPr>
-        <w:pStyle w:val="3"/>
+        <w:pStyle w:val="4"/>
         <w:spacing w:before="9"/>
         <w:rPr>
           <w:sz w:val="25"/>
@@ -3907,7 +3926,7 @@
     </w:p>
     <w:p>
       <w:pPr>
-        <w:pStyle w:val="3"/>
+        <w:pStyle w:val="4"/>
         <w:spacing w:before="1"/>
         <w:ind w:left="120"/>
       </w:pPr>
@@ -3938,7 +3957,7 @@
                     </pic:cNvPicPr>
                   </pic:nvPicPr>
                   <pic:blipFill>
-                    <a:blip r:embed="rId4" cstate="print"/>
+                    <a:blip r:embed="rId6" cstate="print"/>
                     <a:stretch>
                       <a:fillRect/>
                     </a:stretch>
@@ -3964,7 +3983,7 @@
     </w:p>
     <w:p>
       <w:pPr>
-        <w:pStyle w:val="3"/>
+        <w:pStyle w:val="4"/>
         <w:rPr>
           <w:rFonts w:hint="default" w:eastAsia="宋体"/>
           <w:color w:val="0070C0"/>
@@ -3990,12 +4009,12 @@
     </w:p>
     <w:p>
       <w:pPr>
-        <w:pStyle w:val="3"/>
-      </w:pPr>
-    </w:p>
-    <w:p>
-      <w:pPr>
-        <w:pStyle w:val="3"/>
+        <w:pStyle w:val="4"/>
+      </w:pPr>
+    </w:p>
+    <w:p>
+      <w:pPr>
+        <w:pStyle w:val="4"/>
         <w:spacing w:before="8"/>
         <w:rPr>
           <w:sz w:val="29"/>
@@ -4004,7 +4023,7 @@
     </w:p>
     <w:p>
       <w:pPr>
-        <w:pStyle w:val="3"/>
+        <w:pStyle w:val="4"/>
         <w:ind w:left="120"/>
         <w:rPr>
           <w:rFonts w:hint="eastAsia" w:ascii="宋体" w:eastAsia="宋体"/>
@@ -4030,7 +4049,7 @@
     </w:p>
     <w:p>
       <w:pPr>
-        <w:pStyle w:val="3"/>
+        <w:pStyle w:val="4"/>
         <w:spacing w:before="7"/>
         <w:rPr>
           <w:rFonts w:ascii="宋体"/>
@@ -4040,7 +4059,7 @@
     </w:p>
     <w:p>
       <w:pPr>
-        <w:pStyle w:val="3"/>
+        <w:pStyle w:val="4"/>
         <w:tabs>
           <w:tab w:val="left" w:pos="1372"/>
         </w:tabs>
@@ -4073,7 +4092,7 @@
     </w:p>
     <w:p>
       <w:pPr>
-        <w:pStyle w:val="3"/>
+        <w:pStyle w:val="4"/>
         <w:spacing w:before="9"/>
         <w:rPr>
           <w:sz w:val="25"/>
@@ -4082,7 +4101,7 @@
     </w:p>
     <w:p>
       <w:pPr>
-        <w:pStyle w:val="3"/>
+        <w:pStyle w:val="4"/>
         <w:ind w:left="120"/>
       </w:pPr>
       <w:r>
@@ -4091,17 +4110,17 @@
     </w:p>
     <w:p>
       <w:pPr>
-        <w:pStyle w:val="3"/>
-      </w:pPr>
-    </w:p>
-    <w:p>
-      <w:pPr>
-        <w:pStyle w:val="3"/>
-      </w:pPr>
-    </w:p>
-    <w:p>
-      <w:pPr>
-        <w:pStyle w:val="3"/>
+        <w:pStyle w:val="4"/>
+      </w:pPr>
+    </w:p>
+    <w:p>
+      <w:pPr>
+        <w:pStyle w:val="4"/>
+      </w:pPr>
+    </w:p>
+    <w:p>
+      <w:pPr>
+        <w:pStyle w:val="4"/>
         <w:spacing w:before="8"/>
         <w:rPr>
           <w:sz w:val="29"/>
@@ -4110,7 +4129,7 @@
     </w:p>
     <w:p>
       <w:pPr>
-        <w:pStyle w:val="3"/>
+        <w:pStyle w:val="4"/>
         <w:spacing w:before="1"/>
         <w:ind w:left="120"/>
       </w:pPr>
@@ -4126,7 +4145,7 @@
     </w:p>
     <w:p>
       <w:pPr>
-        <w:pStyle w:val="3"/>
+        <w:pStyle w:val="4"/>
         <w:spacing w:before="11"/>
         <w:rPr>
           <w:sz w:val="25"/>
@@ -4135,7 +4154,7 @@
     </w:p>
     <w:p>
       <w:pPr>
-        <w:pStyle w:val="3"/>
+        <w:pStyle w:val="4"/>
         <w:ind w:left="120"/>
         <w:rPr>
           <w:rFonts w:hint="eastAsia" w:ascii="宋体" w:eastAsia="宋体"/>
@@ -4154,6 +4173,75 @@
     </w:sectPr>
   </w:body>
 </w:document>
+</file>
+
+<file path=word/comments.xml><?xml version="1.0" encoding="utf-8"?>
+<w:comments xmlns:wpc="http://schemas.microsoft.com/office/word/2010/wordprocessingCanvas" xmlns:mc="http://schemas.openxmlformats.org/markup-compatibility/2006" xmlns:o="urn:schemas-microsoft-com:office:office" xmlns:r="http://schemas.openxmlformats.org/officeDocument/2006/relationships" xmlns:m="http://schemas.openxmlformats.org/officeDocument/2006/math" xmlns:v="urn:schemas-microsoft-com:vml" xmlns:wp14="http://schemas.microsoft.com/office/word/2010/wordprocessingDrawing" xmlns:wp="http://schemas.openxmlformats.org/drawingml/2006/wordprocessingDrawing" xmlns:w="http://schemas.openxmlformats.org/wordprocessingml/2006/main" xmlns:w14="http://schemas.microsoft.com/office/word/2010/wordml" xmlns:w15="http://schemas.microsoft.com/office/word/2012/wordml" xmlns:w10="urn:schemas-microsoft-com:office:word" xmlns:wpg="http://schemas.microsoft.com/office/word/2010/wordprocessingGroup" xmlns:wpi="http://schemas.microsoft.com/office/word/2010/wordprocessingInk" xmlns:wne="http://schemas.microsoft.com/office/word/2006/wordml" xmlns:wps="http://schemas.microsoft.com/office/word/2010/wordprocessingShape" xmlns:wpsCustomData="http://www.wps.cn/officeDocument/2013/wpsCustomData" mc:Ignorable="w14 w15 wp14">
+  <w:comment w:id="0" w:author="孫琦" w:date="2020-03-06T21:55:49Z" w:initials="">
+    <w:p>
+      <w:pPr>
+        <w:pStyle w:val="3"/>
+        <w:rPr>
+          <w:rFonts w:hint="default" w:eastAsia="宋体"/>
+          <w:lang w:val="en-US" w:eastAsia="zh-CN"/>
+        </w:rPr>
+      </w:pPr>
+      <w:r>
+        <w:rPr>
+          <w:rFonts w:hint="eastAsia" w:eastAsia="宋体"/>
+          <w:lang w:val="en-US" w:eastAsia="zh-CN"/>
+        </w:rPr>
+        <w:t>作宾补</w:t>
+      </w:r>
+    </w:p>
+  </w:comment>
+  <w:comment w:id="1" w:author="孫琦" w:date="2020-03-07T10:06:45Z" w:initials="">
+    <w:p>
+      <w:pPr>
+        <w:pStyle w:val="3"/>
+        <w:rPr>
+          <w:rFonts w:hint="default" w:eastAsia="宋体"/>
+          <w:lang w:val="en-US" w:eastAsia="zh-CN"/>
+        </w:rPr>
+      </w:pPr>
+      <w:r>
+        <w:rPr>
+          <w:rFonts w:hint="eastAsia" w:eastAsia="宋体"/>
+          <w:lang w:val="en-US" w:eastAsia="zh-CN"/>
+        </w:rPr>
+        <w:t>主系表定状语 left定语修饰passenger on the bus 做状语  left 做非谓语 looking 也是非谓语</w:t>
+      </w:r>
+    </w:p>
+  </w:comment>
+  <w:comment w:id="2" w:author="孫琦" w:date="2020-03-07T10:27:34Z" w:initials="">
+    <w:p>
+      <w:pPr>
+        <w:pStyle w:val="3"/>
+        <w:rPr>
+          <w:rFonts w:hint="default" w:eastAsia="宋体"/>
+          <w:lang w:val="en-US" w:eastAsia="zh-CN"/>
+        </w:rPr>
+      </w:pPr>
+      <w:r>
+        <w:rPr>
+          <w:rFonts w:hint="eastAsia" w:eastAsia="宋体"/>
+          <w:lang w:val="en-US" w:eastAsia="zh-CN"/>
+        </w:rPr>
+        <w:t>不定时做宾语</w:t>
+      </w:r>
+      <w:bookmarkStart w:id="0" w:name="_GoBack"/>
+      <w:bookmarkEnd w:id="0"/>
+    </w:p>
+  </w:comment>
+</w:comments>
+</file>
+
+<file path=word/commentsExtended.xml><?xml version="1.0" encoding="utf-8"?>
+<w15:commentsEx xmlns:wpc="http://schemas.microsoft.com/office/word/2010/wordprocessingCanvas" xmlns:mc="http://schemas.openxmlformats.org/markup-compatibility/2006" xmlns:o="urn:schemas-microsoft-com:office:office" xmlns:r="http://schemas.openxmlformats.org/officeDocument/2006/relationships" xmlns:m="http://schemas.openxmlformats.org/officeDocument/2006/math" xmlns:v="urn:schemas-microsoft-com:vml" xmlns:wp14="http://schemas.microsoft.com/office/word/2010/wordprocessingDrawing" xmlns:wp="http://schemas.openxmlformats.org/drawingml/2006/wordprocessingDrawing" xmlns:w="http://schemas.openxmlformats.org/wordprocessingml/2006/main" xmlns:w14="http://schemas.microsoft.com/office/word/2010/wordml" xmlns:w15="http://schemas.microsoft.com/office/word/2012/wordml" xmlns:w10="urn:schemas-microsoft-com:office:word" xmlns:wpg="http://schemas.microsoft.com/office/word/2010/wordprocessingGroup" xmlns:wpi="http://schemas.microsoft.com/office/word/2010/wordprocessingInk" xmlns:wne="http://schemas.microsoft.com/office/word/2006/wordml" xmlns:wps="http://schemas.microsoft.com/office/word/2010/wordprocessingShape" xmlns:wpsCustomData="http://www.wps.cn/officeDocument/2013/wpsCustomData" mc:Ignorable="w14 w15 wp14">
+  <w15:commentEx w15:paraId="618D6BB8" w15:done="0"/>
+  <w15:commentEx w15:paraId="014978BF" w15:done="0"/>
+  <w15:commentEx w15:paraId="4CDE14BB" w15:done="0"/>
+</w15:commentsEx>
 </file>
 
 <file path=word/numbering.xml><?xml version="1.0" encoding="utf-8"?>
@@ -4422,6 +4510,14 @@
     <w:abstractNumId w:val="0"/>
   </w:num>
 </w:numbering>
+</file>
+
+<file path=word/people.xml><?xml version="1.0" encoding="utf-8"?>
+<w15:people xmlns:wpc="http://schemas.microsoft.com/office/word/2010/wordprocessingCanvas" xmlns:mc="http://schemas.openxmlformats.org/markup-compatibility/2006" xmlns:o="urn:schemas-microsoft-com:office:office" xmlns:r="http://schemas.openxmlformats.org/officeDocument/2006/relationships" xmlns:m="http://schemas.openxmlformats.org/officeDocument/2006/math" xmlns:v="urn:schemas-microsoft-com:vml" xmlns:wp14="http://schemas.microsoft.com/office/word/2010/wordprocessingDrawing" xmlns:wp="http://schemas.openxmlformats.org/drawingml/2006/wordprocessingDrawing" xmlns:w="http://schemas.openxmlformats.org/wordprocessingml/2006/main" xmlns:w14="http://schemas.microsoft.com/office/word/2010/wordml" xmlns:w15="http://schemas.microsoft.com/office/word/2012/wordml" xmlns:w10="urn:schemas-microsoft-com:office:word" xmlns:wpg="http://schemas.microsoft.com/office/word/2010/wordprocessingGroup" xmlns:wpi="http://schemas.microsoft.com/office/word/2010/wordprocessingInk" xmlns:wne="http://schemas.microsoft.com/office/word/2006/wordml" xmlns:wps="http://schemas.microsoft.com/office/word/2010/wordprocessingShape" xmlns:wpsCustomData="http://www.wps.cn/officeDocument/2013/wpsCustomData" mc:Ignorable="w14 w15 wp14">
+  <w15:person w15:author="孫琦">
+    <w15:presenceInfo w15:providerId="WPS Office" w15:userId="3297970296"/>
+  </w15:person>
+</w15:people>
 </file>
 
 <file path=word/styles.xml><?xml version="1.0" encoding="utf-8"?>
@@ -4464,7 +4560,7 @@
     <w:lsdException w:unhideWhenUsed="0" w:uiPriority="0" w:semiHidden="0" w:name="toc 9"/>
     <w:lsdException w:unhideWhenUsed="0" w:uiPriority="0" w:semiHidden="0" w:name="Normal Indent"/>
     <w:lsdException w:unhideWhenUsed="0" w:uiPriority="0" w:semiHidden="0" w:name="footnote text"/>
-    <w:lsdException w:unhideWhenUsed="0" w:uiPriority="0" w:semiHidden="0" w:name="annotation text"/>
+    <w:lsdException w:qFormat="1" w:unhideWhenUsed="0" w:uiPriority="0" w:semiHidden="0" w:name="annotation text"/>
     <w:lsdException w:unhideWhenUsed="0" w:uiPriority="0" w:semiHidden="0" w:name="header"/>
     <w:lsdException w:unhideWhenUsed="0" w:uiPriority="0" w:semiHidden="0" w:name="footer"/>
     <w:lsdException w:unhideWhenUsed="0" w:uiPriority="0" w:semiHidden="0" w:name="index heading"/>
@@ -4499,7 +4595,7 @@
     <w:lsdException w:qFormat="1" w:unhideWhenUsed="0" w:uiPriority="0" w:semiHidden="0" w:name="Title"/>
     <w:lsdException w:unhideWhenUsed="0" w:uiPriority="0" w:semiHidden="0" w:name="Closing"/>
     <w:lsdException w:unhideWhenUsed="0" w:uiPriority="0" w:semiHidden="0" w:name="Signature"/>
-    <w:lsdException w:uiPriority="1" w:name="Default Paragraph Font"/>
+    <w:lsdException w:qFormat="1" w:uiPriority="1" w:name="Default Paragraph Font"/>
     <w:lsdException w:qFormat="1" w:unhideWhenUsed="0" w:uiPriority="1" w:semiHidden="0" w:name="Body Text"/>
     <w:lsdException w:unhideWhenUsed="0" w:uiPriority="0" w:semiHidden="0" w:name="Body Text Indent"/>
     <w:lsdException w:unhideWhenUsed="0" w:uiPriority="0" w:semiHidden="0" w:name="List Continue"/>
@@ -4537,7 +4633,7 @@
     <w:lsdException w:unhideWhenUsed="0" w:uiPriority="0" w:semiHidden="0" w:name="HTML Sample"/>
     <w:lsdException w:unhideWhenUsed="0" w:uiPriority="0" w:semiHidden="0" w:name="HTML Typewriter"/>
     <w:lsdException w:unhideWhenUsed="0" w:uiPriority="0" w:semiHidden="0" w:name="HTML Variable"/>
-    <w:lsdException w:unhideWhenUsed="0" w:uiPriority="0" w:name="Normal Table"/>
+    <w:lsdException w:qFormat="1" w:unhideWhenUsed="0" w:uiPriority="0" w:name="Normal Table"/>
     <w:lsdException w:unhideWhenUsed="0" w:uiPriority="0" w:semiHidden="0" w:name="annotation subject"/>
     <w:lsdException w:unhideWhenUsed="0" w:uiPriority="0" w:semiHidden="0" w:name="Table Simple 1"/>
     <w:lsdException w:unhideWhenUsed="0" w:uiPriority="0" w:semiHidden="0" w:name="Table Simple 2"/>
@@ -4723,15 +4819,17 @@
       <w:lang w:val="en-US" w:eastAsia="en-US" w:bidi="en-US"/>
     </w:rPr>
   </w:style>
-  <w:style w:type="character" w:default="1" w:styleId="5">
+  <w:style w:type="character" w:default="1" w:styleId="6">
     <w:name w:val="Default Paragraph Font"/>
     <w:semiHidden/>
     <w:unhideWhenUsed/>
+    <w:qFormat/>
     <w:uiPriority w:val="1"/>
   </w:style>
-  <w:style w:type="table" w:default="1" w:styleId="4">
+  <w:style w:type="table" w:default="1" w:styleId="5">
     <w:name w:val="Normal Table"/>
     <w:semiHidden/>
+    <w:qFormat/>
     <w:uiPriority w:val="0"/>
     <w:tblPr>
       <w:tblCellMar>
@@ -4743,6 +4841,15 @@
     </w:tblPr>
   </w:style>
   <w:style w:type="paragraph" w:styleId="3">
+    <w:name w:val="annotation text"/>
+    <w:basedOn w:val="1"/>
+    <w:qFormat/>
+    <w:uiPriority w:val="0"/>
+    <w:pPr>
+      <w:jc w:val="left"/>
+    </w:pPr>
+  </w:style>
+  <w:style w:type="paragraph" w:styleId="4">
     <w:name w:val="Body Text"/>
     <w:basedOn w:val="1"/>
     <w:qFormat/>
@@ -4754,7 +4861,7 @@
       <w:lang w:val="en-US" w:eastAsia="en-US" w:bidi="en-US"/>
     </w:rPr>
   </w:style>
-  <w:style w:type="table" w:customStyle="1" w:styleId="6">
+  <w:style w:type="table" w:customStyle="1" w:styleId="7">
     <w:name w:val="Table Normal"/>
     <w:semiHidden/>
     <w:unhideWhenUsed/>
@@ -4769,7 +4876,7 @@
       </w:tblCellMar>
     </w:tblPr>
   </w:style>
-  <w:style w:type="paragraph" w:styleId="7">
+  <w:style w:type="paragraph" w:styleId="8">
     <w:name w:val="List Paragraph"/>
     <w:basedOn w:val="1"/>
     <w:qFormat/>
@@ -4782,7 +4889,7 @@
       <w:lang w:val="en-US" w:eastAsia="en-US" w:bidi="en-US"/>
     </w:rPr>
   </w:style>
-  <w:style w:type="paragraph" w:customStyle="1" w:styleId="8">
+  <w:style w:type="paragraph" w:customStyle="1" w:styleId="9">
     <w:name w:val="Table Paragraph"/>
     <w:basedOn w:val="1"/>
     <w:qFormat/>
@@ -4791,7 +4898,7 @@
       <w:lang w:val="en-US" w:eastAsia="en-US" w:bidi="en-US"/>
     </w:rPr>
   </w:style>
-  <w:style w:type="paragraph" w:customStyle="1" w:styleId="9">
+  <w:style w:type="paragraph" w:customStyle="1" w:styleId="10">
     <w:name w:val="Body text|1"/>
     <w:basedOn w:val="1"/>
     <w:qFormat/>
@@ -4809,7 +4916,7 @@
       <w:shd w:val="clear" w:color="auto" w:fill="auto"/>
     </w:rPr>
   </w:style>
-  <w:style w:type="paragraph" w:customStyle="1" w:styleId="10">
+  <w:style w:type="paragraph" w:customStyle="1" w:styleId="11">
     <w:name w:val="Header or footer|2"/>
     <w:basedOn w:val="1"/>
     <w:qFormat/>

--- a/第二册/Lesson 50.docx
+++ b/第二册/Lesson 50.docx
@@ -277,8 +277,8 @@
           <w:tab w:val="left" w:pos="356"/>
           <w:tab w:val="left" w:pos="1168"/>
         </w:tabs>
-        <w:spacing w:before="0" w:after="0" w:line="247" w:lineRule="auto"/>
-        <w:ind w:left="600" w:right="5687" w:hanging="480"/>
+        <w:spacing w:before="0" w:after="0" w:line="240" w:lineRule="auto"/>
+        <w:ind w:left="0" w:right="0" w:firstLine="0"/>
         <w:jc w:val="left"/>
         <w:rPr>
           <w:color w:val="0000FF"/>
@@ -317,6 +317,25 @@
         </w:rPr>
         <w:t>景色，观点</w:t>
       </w:r>
+    </w:p>
+    <w:p>
+      <w:pPr>
+        <w:pStyle w:val="8"/>
+        <w:numPr>
+          <w:numId w:val="0"/>
+        </w:numPr>
+        <w:tabs>
+          <w:tab w:val="left" w:pos="356"/>
+          <w:tab w:val="left" w:pos="1168"/>
+        </w:tabs>
+        <w:spacing w:before="0" w:after="0" w:line="240" w:lineRule="auto"/>
+        <w:ind w:leftChars="0" w:right="0" w:rightChars="0" w:firstLine="360" w:firstLineChars="150"/>
+        <w:jc w:val="left"/>
+        <w:rPr>
+          <w:color w:val="0000FF"/>
+          <w:sz w:val="24"/>
+        </w:rPr>
+      </w:pPr>
       <w:r>
         <w:rPr>
           <w:color w:val="0000FF"/>
@@ -378,8 +397,8 @@
           <w:tab w:val="left" w:pos="356"/>
           <w:tab w:val="left" w:pos="1168"/>
         </w:tabs>
-        <w:spacing w:before="0" w:after="0" w:line="247" w:lineRule="auto"/>
-        <w:ind w:left="120" w:leftChars="0" w:right="5687" w:rightChars="0"/>
+        <w:spacing w:before="0" w:after="0" w:line="240" w:lineRule="auto"/>
+        <w:ind w:left="0" w:leftChars="0" w:right="0" w:rightChars="0" w:firstLine="327" w:firstLineChars="150"/>
         <w:jc w:val="left"/>
         <w:rPr>
           <w:rFonts w:hint="default" w:ascii="宋体" w:hAnsi="宋体" w:eastAsia="宋体"/>
@@ -410,8 +429,8 @@
           <w:tab w:val="left" w:pos="356"/>
           <w:tab w:val="left" w:pos="1168"/>
         </w:tabs>
-        <w:spacing w:before="0" w:after="0" w:line="247" w:lineRule="auto"/>
-        <w:ind w:left="600" w:right="5687" w:hanging="480"/>
+        <w:spacing w:before="0" w:after="0" w:line="240" w:lineRule="auto"/>
+        <w:ind w:left="0" w:right="0" w:firstLine="0"/>
         <w:jc w:val="left"/>
         <w:rPr>
           <w:sz w:val="24"/>
@@ -443,6 +462,16 @@
           <w:lang w:val="en-US" w:eastAsia="zh-CN"/>
         </w:rPr>
         <w:t xml:space="preserve"> 挡住视线</w:t>
+      </w:r>
+    </w:p>
+    <w:p>
+      <w:pPr>
+        <w:pStyle w:val="4"/>
+        <w:spacing w:before="0" w:line="240" w:lineRule="auto"/>
+        <w:ind w:left="0" w:right="0" w:firstLine="360" w:firstLineChars="150"/>
+      </w:pPr>
+      <w:r>
+        <w:t xml:space="preserve">a room with a view (of the sea) </w:t>
       </w:r>
     </w:p>
     <w:p>
@@ -450,9 +479,17 @@
         <w:pStyle w:val="4"/>
         <w:spacing w:before="7" w:line="254" w:lineRule="auto"/>
         <w:ind w:left="600" w:right="4944"/>
-      </w:pPr>
-      <w:r>
-        <w:t xml:space="preserve">a room with a view (of the sea) </w:t>
+        <w:rPr>
+          <w:rFonts w:hint="eastAsia" w:eastAsia="宋体"/>
+          <w:lang w:val="en-US" w:eastAsia="zh-CN"/>
+        </w:rPr>
+      </w:pPr>
+      <w:r>
+        <w:rPr>
+          <w:rFonts w:hint="eastAsia" w:eastAsia="宋体"/>
+          <w:lang w:val="en-US" w:eastAsia="zh-CN"/>
+        </w:rPr>
+        <w:t>海景房</w:t>
       </w:r>
     </w:p>
     <w:p>
@@ -460,17 +497,9 @@
         <w:pStyle w:val="4"/>
         <w:spacing w:before="7" w:line="254" w:lineRule="auto"/>
         <w:ind w:left="600" w:right="4944"/>
-        <w:rPr>
-          <w:rFonts w:hint="eastAsia" w:eastAsia="宋体"/>
-          <w:lang w:val="en-US" w:eastAsia="zh-CN"/>
-        </w:rPr>
-      </w:pPr>
-      <w:r>
-        <w:rPr>
-          <w:rFonts w:hint="eastAsia" w:eastAsia="宋体"/>
-          <w:lang w:val="en-US" w:eastAsia="zh-CN"/>
-        </w:rPr>
-        <w:t>海景房</w:t>
+      </w:pPr>
+      <w:r>
+        <w:t>in my view / opinion</w:t>
       </w:r>
     </w:p>
     <w:p>
@@ -478,9 +507,17 @@
         <w:pStyle w:val="4"/>
         <w:spacing w:before="7" w:line="254" w:lineRule="auto"/>
         <w:ind w:left="600" w:right="4944"/>
-      </w:pPr>
-      <w:r>
-        <w:t>in my view / opinion</w:t>
+        <w:rPr>
+          <w:rFonts w:hint="eastAsia" w:eastAsia="宋体"/>
+          <w:lang w:val="en-US" w:eastAsia="zh-CN"/>
+        </w:rPr>
+      </w:pPr>
+      <w:r>
+        <w:rPr>
+          <w:rFonts w:hint="eastAsia" w:eastAsia="宋体"/>
+          <w:lang w:val="en-US" w:eastAsia="zh-CN"/>
+        </w:rPr>
+        <w:t>我的观点 看法</w:t>
       </w:r>
     </w:p>
     <w:p>
@@ -489,24 +526,6 @@
         <w:spacing w:before="7" w:line="254" w:lineRule="auto"/>
         <w:ind w:left="600" w:right="4944"/>
         <w:rPr>
-          <w:rFonts w:hint="eastAsia" w:eastAsia="宋体"/>
-          <w:lang w:val="en-US" w:eastAsia="zh-CN"/>
-        </w:rPr>
-      </w:pPr>
-      <w:r>
-        <w:rPr>
-          <w:rFonts w:hint="eastAsia" w:eastAsia="宋体"/>
-          <w:lang w:val="en-US" w:eastAsia="zh-CN"/>
-        </w:rPr>
-        <w:t>我的观点 看法</w:t>
-      </w:r>
-    </w:p>
-    <w:p>
-      <w:pPr>
-        <w:pStyle w:val="4"/>
-        <w:spacing w:before="7" w:line="254" w:lineRule="auto"/>
-        <w:ind w:left="600" w:right="4944"/>
-        <w:rPr>
           <w:rFonts w:hint="default" w:eastAsia="宋体"/>
           <w:lang w:val="en-US" w:eastAsia="zh-CN"/>
         </w:rPr>
@@ -515,8 +534,8 @@
     <w:p>
       <w:pPr>
         <w:pStyle w:val="4"/>
-        <w:spacing w:before="7" w:line="254" w:lineRule="auto"/>
-        <w:ind w:left="600" w:right="4944"/>
+        <w:spacing w:before="0" w:line="240" w:lineRule="auto"/>
+        <w:ind w:left="0" w:right="0"/>
       </w:pPr>
       <w:r>
         <w:rPr>
@@ -736,16 +755,6 @@
     </w:p>
     <w:p>
       <w:pPr>
-        <w:pStyle w:val="4"/>
-        <w:spacing w:before="4"/>
-        <w:ind w:left="120"/>
-        <w:rPr>
-          <w:rFonts w:hint="eastAsia" w:ascii="宋体" w:hAnsi="宋体" w:eastAsia="宋体"/>
-        </w:rPr>
-      </w:pPr>
-    </w:p>
-    <w:p>
-      <w:pPr>
         <w:pStyle w:val="10"/>
         <w:keepNext w:val="0"/>
         <w:keepLines w:val="0"/>
@@ -753,63 +762,25 @@
         <w:shd w:val="clear" w:color="auto" w:fill="auto"/>
         <w:bidi w:val="0"/>
         <w:spacing w:before="0" w:after="0" w:line="350" w:lineRule="auto"/>
-        <w:ind w:left="0" w:right="0" w:firstLine="440"/>
+        <w:ind w:left="0" w:leftChars="0" w:right="0" w:firstLine="117" w:firstLineChars="50"/>
         <w:jc w:val="both"/>
-      </w:pPr>
-      <w:r>
-        <w:rPr>
-          <w:rFonts w:ascii="Times New Roman" w:hAnsi="Times New Roman" w:eastAsia="Times New Roman" w:cs="Times New Roman"/>
-          <w:color w:val="000000"/>
-          <w:spacing w:val="0"/>
-          <w:w w:val="100"/>
-          <w:position w:val="0"/>
+        <w:rPr>
+          <w:rFonts w:ascii="Calibri" w:hAnsi="Calibri" w:eastAsia="Calibri" w:cs="Calibri"/>
+          <w:spacing w:val="-3"/>
+          <w:sz w:val="24"/>
+          <w:szCs w:val="22"/>
           <w:lang w:val="en-US" w:eastAsia="en-US" w:bidi="en-US"/>
         </w:rPr>
-        <w:t xml:space="preserve">I love </w:t>
-      </w:r>
-      <w:r>
-        <w:rPr>
-          <w:rFonts w:ascii="Times New Roman" w:hAnsi="Times New Roman" w:eastAsia="Times New Roman" w:cs="Times New Roman"/>
-          <w:color w:val="0000FF"/>
-          <w:spacing w:val="0"/>
-          <w:w w:val="100"/>
-          <w:position w:val="0"/>
+      </w:pPr>
+      <w:r>
+        <w:rPr>
+          <w:rFonts w:ascii="Calibri" w:hAnsi="Calibri" w:eastAsia="Calibri" w:cs="Calibri"/>
+          <w:spacing w:val="-3"/>
+          <w:sz w:val="24"/>
+          <w:szCs w:val="22"/>
           <w:lang w:val="en-US" w:eastAsia="en-US" w:bidi="en-US"/>
         </w:rPr>
-        <w:t xml:space="preserve">travelling </w:t>
-      </w:r>
-      <w:r>
-        <w:rPr>
-          <w:rFonts w:ascii="Times New Roman" w:hAnsi="Times New Roman" w:eastAsia="Times New Roman" w:cs="Times New Roman"/>
-          <w:color w:val="000000"/>
-          <w:spacing w:val="0"/>
-          <w:w w:val="100"/>
-          <w:position w:val="0"/>
-          <w:lang w:val="en-US" w:eastAsia="en-US" w:bidi="en-US"/>
-        </w:rPr>
-        <w:t xml:space="preserve">in the country, but I don't like </w:t>
-      </w:r>
-      <w:r>
-        <w:rPr>
-          <w:rFonts w:ascii="Times New Roman" w:hAnsi="Times New Roman" w:eastAsia="Times New Roman" w:cs="Times New Roman"/>
-          <w:color w:val="0000FF"/>
-          <w:spacing w:val="0"/>
-          <w:w w:val="100"/>
-          <w:position w:val="0"/>
-          <w:lang w:val="en-US" w:eastAsia="en-US" w:bidi="en-US"/>
-        </w:rPr>
-        <w:t xml:space="preserve">losing </w:t>
-      </w:r>
-      <w:r>
-        <w:rPr>
-          <w:rFonts w:ascii="Times New Roman" w:hAnsi="Times New Roman" w:eastAsia="Times New Roman" w:cs="Times New Roman"/>
-          <w:color w:val="000000"/>
-          <w:spacing w:val="0"/>
-          <w:w w:val="100"/>
-          <w:position w:val="0"/>
-          <w:lang w:val="en-US" w:eastAsia="en-US" w:bidi="en-US"/>
-        </w:rPr>
-        <w:t>my way.</w:t>
+        <w:t>I love travelling in the country, but I don't like losing my way.</w:t>
       </w:r>
     </w:p>
     <w:p>
@@ -863,8 +834,8 @@
           <w:tab w:val="left" w:pos="356"/>
           <w:tab w:val="left" w:pos="1372"/>
         </w:tabs>
-        <w:spacing w:before="50" w:after="0" w:line="628" w:lineRule="exact"/>
-        <w:ind w:left="600" w:right="860" w:hanging="480"/>
+        <w:spacing w:before="0" w:after="0" w:line="240" w:lineRule="auto"/>
+        <w:ind w:left="0" w:right="0" w:firstLine="0"/>
         <w:jc w:val="left"/>
         <w:rPr>
           <w:rFonts w:hint="eastAsia" w:ascii="宋体" w:eastAsia="宋体"/>
@@ -1574,7 +1545,32 @@
         <w:rPr>
           <w:sz w:val="24"/>
         </w:rPr>
-        <w:t>' get on / off the</w:t>
+        <w:t>'</w:t>
+      </w:r>
+      <w:bookmarkStart w:id="0" w:name="_GoBack"/>
+      <w:bookmarkEnd w:id="0"/>
+    </w:p>
+    <w:p>
+      <w:pPr>
+        <w:pStyle w:val="8"/>
+        <w:numPr>
+          <w:numId w:val="0"/>
+        </w:numPr>
+        <w:tabs>
+          <w:tab w:val="left" w:pos="424"/>
+        </w:tabs>
+        <w:spacing w:before="0" w:after="0" w:line="491" w:lineRule="auto"/>
+        <w:ind w:left="240" w:leftChars="0" w:right="829" w:rightChars="0"/>
+        <w:jc w:val="left"/>
+        <w:rPr>
+          <w:sz w:val="24"/>
+        </w:rPr>
+      </w:pPr>
+      <w:r>
+        <w:rPr>
+          <w:sz w:val="24"/>
+        </w:rPr>
+        <w:t xml:space="preserve"> get on / off the</w:t>
       </w:r>
       <w:r>
         <w:rPr>
@@ -2456,8 +2452,7 @@
       <w:pPr>
         <w:pStyle w:val="8"/>
         <w:numPr>
-          <w:ilvl w:val="0"/>
-          <w:numId w:val="2"/>
+          <w:numId w:val="0"/>
         </w:numPr>
         <w:tabs>
           <w:tab w:val="left" w:pos="304"/>
@@ -2465,7 +2460,7 @@
           <w:tab w:val="left" w:pos="7794"/>
         </w:tabs>
         <w:spacing w:before="1" w:after="0" w:line="254" w:lineRule="auto"/>
-        <w:ind w:left="120" w:right="118" w:firstLine="0"/>
+        <w:ind w:left="120" w:leftChars="0" w:right="118" w:rightChars="0"/>
         <w:jc w:val="left"/>
         <w:rPr>
           <w:sz w:val="24"/>
@@ -2500,13 +2495,6 @@
           <w:u w:val="single"/>
         </w:rPr>
         <w:t xml:space="preserve"> </w:t>
-      </w:r>
-      <w:r>
-        <w:rPr>
-          <w:sz w:val="24"/>
-          <w:u w:val="single"/>
-        </w:rPr>
-        <w:tab/>
       </w:r>
       <w:r>
         <w:rPr>
@@ -3258,7 +3246,7 @@
           <wp:anchor distT="0" distB="0" distL="0" distR="0" simplePos="0" relativeHeight="251480064" behindDoc="1" locked="0" layoutInCell="1" allowOverlap="1">
             <wp:simplePos x="0" y="0"/>
             <wp:positionH relativeFrom="page">
-              <wp:posOffset>1149985</wp:posOffset>
+              <wp:posOffset>1158875</wp:posOffset>
             </wp:positionH>
             <wp:positionV relativeFrom="paragraph">
               <wp:posOffset>80010</wp:posOffset>
@@ -4229,8 +4217,6 @@
         </w:rPr>
         <w:t>不定时做宾语</w:t>
       </w:r>
-      <w:bookmarkStart w:id="0" w:name="_GoBack"/>
-      <w:bookmarkEnd w:id="0"/>
     </w:p>
   </w:comment>
 </w:comments>
@@ -4238,9 +4224,9 @@
 
 <file path=word/commentsExtended.xml><?xml version="1.0" encoding="utf-8"?>
 <w15:commentsEx xmlns:wpc="http://schemas.microsoft.com/office/word/2010/wordprocessingCanvas" xmlns:mc="http://schemas.openxmlformats.org/markup-compatibility/2006" xmlns:o="urn:schemas-microsoft-com:office:office" xmlns:r="http://schemas.openxmlformats.org/officeDocument/2006/relationships" xmlns:m="http://schemas.openxmlformats.org/officeDocument/2006/math" xmlns:v="urn:schemas-microsoft-com:vml" xmlns:wp14="http://schemas.microsoft.com/office/word/2010/wordprocessingDrawing" xmlns:wp="http://schemas.openxmlformats.org/drawingml/2006/wordprocessingDrawing" xmlns:w="http://schemas.openxmlformats.org/wordprocessingml/2006/main" xmlns:w14="http://schemas.microsoft.com/office/word/2010/wordml" xmlns:w15="http://schemas.microsoft.com/office/word/2012/wordml" xmlns:w10="urn:schemas-microsoft-com:office:word" xmlns:wpg="http://schemas.microsoft.com/office/word/2010/wordprocessingGroup" xmlns:wpi="http://schemas.microsoft.com/office/word/2010/wordprocessingInk" xmlns:wne="http://schemas.microsoft.com/office/word/2006/wordml" xmlns:wps="http://schemas.microsoft.com/office/word/2010/wordprocessingShape" xmlns:wpsCustomData="http://www.wps.cn/officeDocument/2013/wpsCustomData" mc:Ignorable="w14 w15 wp14">
-  <w15:commentEx w15:paraId="618D6BB8" w15:done="0"/>
-  <w15:commentEx w15:paraId="014978BF" w15:done="0"/>
-  <w15:commentEx w15:paraId="4CDE14BB" w15:done="0"/>
+  <w15:commentEx w15:paraId="7FB7C506" w15:done="0"/>
+  <w15:commentEx w15:paraId="FC6B28D8" w15:done="0"/>
+  <w15:commentEx w15:paraId="5FACD26A" w15:done="0"/>
 </w15:commentsEx>
 </file>
 
@@ -4700,7 +4686,6 @@
     <w:lsdException w:unhideWhenUsed="0" w:uiPriority="63" w:semiHidden="0" w:name="Medium Shading 1 Accent 1"/>
     <w:lsdException w:unhideWhenUsed="0" w:uiPriority="64" w:semiHidden="0" w:name="Medium Shading 2 Accent 1"/>
     <w:lsdException w:unhideWhenUsed="0" w:uiPriority="65" w:semiHidden="0" w:name="Medium List 1 Accent 1"/>
-    <w:lsdException w:qFormat="1" w:unhideWhenUsed="0" w:uiPriority="1" w:semiHidden="0" w:name="List Paragraph"/>
     <w:lsdException w:unhideWhenUsed="0" w:uiPriority="66" w:semiHidden="0" w:name="Medium List 2 Accent 1"/>
     <w:lsdException w:unhideWhenUsed="0" w:uiPriority="67" w:semiHidden="0" w:name="Medium Grid 1 Accent 1"/>
     <w:lsdException w:unhideWhenUsed="0" w:uiPriority="68" w:semiHidden="0" w:name="Medium Grid 2 Accent 1"/>
@@ -4819,14 +4804,13 @@
       <w:lang w:val="en-US" w:eastAsia="en-US" w:bidi="en-US"/>
     </w:rPr>
   </w:style>
-  <w:style w:type="character" w:default="1" w:styleId="6">
+  <w:style w:type="character" w:default="1" w:styleId="5">
     <w:name w:val="Default Paragraph Font"/>
-    <w:semiHidden/>
     <w:unhideWhenUsed/>
     <w:qFormat/>
     <w:uiPriority w:val="1"/>
   </w:style>
-  <w:style w:type="table" w:default="1" w:styleId="5">
+  <w:style w:type="table" w:default="1" w:styleId="6">
     <w:name w:val="Normal Table"/>
     <w:semiHidden/>
     <w:qFormat/>
@@ -4863,7 +4847,6 @@
   </w:style>
   <w:style w:type="table" w:customStyle="1" w:styleId="7">
     <w:name w:val="Table Normal"/>
-    <w:semiHidden/>
     <w:unhideWhenUsed/>
     <w:qFormat/>
     <w:uiPriority w:val="2"/>
@@ -4876,7 +4859,7 @@
       </w:tblCellMar>
     </w:tblPr>
   </w:style>
-  <w:style w:type="paragraph" w:styleId="8">
+  <w:style w:type="paragraph" w:customStyle="1" w:styleId="8">
     <w:name w:val="List Paragraph"/>
     <w:basedOn w:val="1"/>
     <w:qFormat/>

--- a/第二册/Lesson 50.docx
+++ b/第二册/Lesson 50.docx
@@ -322,6 +322,7 @@
       <w:pPr>
         <w:pStyle w:val="8"/>
         <w:numPr>
+          <w:ilvl w:val="0"/>
           <w:numId w:val="0"/>
         </w:numPr>
         <w:tabs>
@@ -1547,13 +1548,12 @@
         </w:rPr>
         <w:t>'</w:t>
       </w:r>
-      <w:bookmarkStart w:id="0" w:name="_GoBack"/>
-      <w:bookmarkEnd w:id="0"/>
     </w:p>
     <w:p>
       <w:pPr>
         <w:pStyle w:val="8"/>
         <w:numPr>
+          <w:ilvl w:val="0"/>
           <w:numId w:val="0"/>
         </w:numPr>
         <w:tabs>
@@ -2452,6 +2452,7 @@
       <w:pPr>
         <w:pStyle w:val="8"/>
         <w:numPr>
+          <w:ilvl w:val="0"/>
           <w:numId w:val="0"/>
         </w:numPr>
         <w:tabs>
@@ -3919,14 +3920,50 @@
         <w:ind w:left="120"/>
       </w:pPr>
       <w:r>
+        <w:t>Selected</w:t>
+      </w:r>
+    </w:p>
+    <w:p>
+      <w:pPr>
+        <w:pStyle w:val="4"/>
+        <w:rPr>
+          <w:rFonts w:hint="default" w:eastAsia="宋体"/>
+          <w:color w:val="0070C0"/>
+          <w:lang w:val="en-US" w:eastAsia="zh-CN"/>
+        </w:rPr>
+      </w:pPr>
+      <w:r>
+        <w:rPr>
+          <w:rFonts w:hint="eastAsia" w:eastAsia="宋体"/>
+          <w:color w:val="0070C0"/>
+          <w:lang w:eastAsia="zh-CN"/>
+        </w:rPr>
+        <w:t>，</w:t>
+      </w:r>
+      <w:r>
+        <w:rPr>
+          <w:rFonts w:hint="eastAsia" w:eastAsia="宋体"/>
+          <w:color w:val="0070C0"/>
+          <w:lang w:val="en-US" w:eastAsia="zh-CN"/>
+        </w:rPr>
+        <w:t>隔开 修饰句子 看主语判断主动被动</w:t>
+      </w:r>
+      <w:bookmarkStart w:id="0" w:name="_GoBack"/>
+      <w:bookmarkEnd w:id="0"/>
+    </w:p>
+    <w:p>
+      <w:pPr>
+        <w:pStyle w:val="4"/>
+      </w:pPr>
+      <w:r>
         <w:drawing>
           <wp:anchor distT="0" distB="0" distL="0" distR="0" simplePos="0" relativeHeight="251482112" behindDoc="1" locked="0" layoutInCell="1" allowOverlap="1">
             <wp:simplePos x="0" y="0"/>
             <wp:positionH relativeFrom="page">
-              <wp:posOffset>1149985</wp:posOffset>
+              <wp:posOffset>1158240</wp:posOffset>
             </wp:positionH>
             <wp:positionV relativeFrom="paragraph">
-              <wp:posOffset>472440</wp:posOffset>
+              <wp:posOffset>100330</wp:posOffset>
             </wp:positionV>
             <wp:extent cx="4667885" cy="774065"/>
             <wp:effectExtent l="0" t="0" r="0" b="0"/>
@@ -3965,40 +4002,6 @@
           </wp:anchor>
         </w:drawing>
       </w:r>
-      <w:r>
-        <w:t>Selected</w:t>
-      </w:r>
-    </w:p>
-    <w:p>
-      <w:pPr>
-        <w:pStyle w:val="4"/>
-        <w:rPr>
-          <w:rFonts w:hint="default" w:eastAsia="宋体"/>
-          <w:color w:val="0070C0"/>
-          <w:lang w:val="en-US" w:eastAsia="zh-CN"/>
-        </w:rPr>
-      </w:pPr>
-      <w:r>
-        <w:rPr>
-          <w:rFonts w:hint="eastAsia" w:eastAsia="宋体"/>
-          <w:color w:val="0070C0"/>
-          <w:lang w:eastAsia="zh-CN"/>
-        </w:rPr>
-        <w:t>，</w:t>
-      </w:r>
-      <w:r>
-        <w:rPr>
-          <w:rFonts w:hint="eastAsia" w:eastAsia="宋体"/>
-          <w:color w:val="0070C0"/>
-          <w:lang w:val="en-US" w:eastAsia="zh-CN"/>
-        </w:rPr>
-        <w:t>隔开 修饰句子 看主语判断主动被动</w:t>
-      </w:r>
-    </w:p>
-    <w:p>
-      <w:pPr>
-        <w:pStyle w:val="4"/>
-      </w:pPr>
     </w:p>
     <w:p>
       <w:pPr>
@@ -4224,9 +4227,9 @@
 
 <file path=word/commentsExtended.xml><?xml version="1.0" encoding="utf-8"?>
 <w15:commentsEx xmlns:wpc="http://schemas.microsoft.com/office/word/2010/wordprocessingCanvas" xmlns:mc="http://schemas.openxmlformats.org/markup-compatibility/2006" xmlns:o="urn:schemas-microsoft-com:office:office" xmlns:r="http://schemas.openxmlformats.org/officeDocument/2006/relationships" xmlns:m="http://schemas.openxmlformats.org/officeDocument/2006/math" xmlns:v="urn:schemas-microsoft-com:vml" xmlns:wp14="http://schemas.microsoft.com/office/word/2010/wordprocessingDrawing" xmlns:wp="http://schemas.openxmlformats.org/drawingml/2006/wordprocessingDrawing" xmlns:w="http://schemas.openxmlformats.org/wordprocessingml/2006/main" xmlns:w14="http://schemas.microsoft.com/office/word/2010/wordml" xmlns:w15="http://schemas.microsoft.com/office/word/2012/wordml" xmlns:w10="urn:schemas-microsoft-com:office:word" xmlns:wpg="http://schemas.microsoft.com/office/word/2010/wordprocessingGroup" xmlns:wpi="http://schemas.microsoft.com/office/word/2010/wordprocessingInk" xmlns:wne="http://schemas.microsoft.com/office/word/2006/wordml" xmlns:wps="http://schemas.microsoft.com/office/word/2010/wordprocessingShape" xmlns:wpsCustomData="http://www.wps.cn/officeDocument/2013/wpsCustomData" mc:Ignorable="w14 w15 wp14">
-  <w15:commentEx w15:paraId="7FB7C506" w15:done="0"/>
-  <w15:commentEx w15:paraId="FC6B28D8" w15:done="0"/>
-  <w15:commentEx w15:paraId="5FACD26A" w15:done="0"/>
+  <w15:commentEx w15:paraId="D7FF6D7F" w15:done="0"/>
+  <w15:commentEx w15:paraId="7FF37E5A" w15:done="0"/>
+  <w15:commentEx w15:paraId="DFF6CDC7" w15:done="0"/>
 </w15:commentsEx>
 </file>
 
@@ -4581,7 +4584,7 @@
     <w:lsdException w:qFormat="1" w:unhideWhenUsed="0" w:uiPriority="0" w:semiHidden="0" w:name="Title"/>
     <w:lsdException w:unhideWhenUsed="0" w:uiPriority="0" w:semiHidden="0" w:name="Closing"/>
     <w:lsdException w:unhideWhenUsed="0" w:uiPriority="0" w:semiHidden="0" w:name="Signature"/>
-    <w:lsdException w:qFormat="1" w:uiPriority="1" w:name="Default Paragraph Font"/>
+    <w:lsdException w:qFormat="1" w:uiPriority="1" w:semiHidden="0" w:name="Default Paragraph Font"/>
     <w:lsdException w:qFormat="1" w:unhideWhenUsed="0" w:uiPriority="1" w:semiHidden="0" w:name="Body Text"/>
     <w:lsdException w:unhideWhenUsed="0" w:uiPriority="0" w:semiHidden="0" w:name="Body Text Indent"/>
     <w:lsdException w:unhideWhenUsed="0" w:uiPriority="0" w:semiHidden="0" w:name="List Continue"/>
